--- a/Lab_05/Lab05-01-analysis.docx
+++ b/Lab_05/Lab05-01-analysis.docx
@@ -2563,41 +2563,43 @@
           <w:sz w:val="28"/>
           <w:szCs w:val="28"/>
         </w:rPr>
-        <w:t>在这个恶意程序中没有找到</w:t>
-      </w:r>
-      <w:r>
-        <w:rPr>
-          <w:rFonts w:hint="eastAsia"/>
-          <w:sz w:val="28"/>
-          <w:szCs w:val="28"/>
-        </w:rPr>
-        <w:t>指令in</w:t>
-      </w:r>
-      <w:r>
-        <w:rPr>
-          <w:rFonts w:hint="eastAsia"/>
-          <w:sz w:val="28"/>
-          <w:szCs w:val="28"/>
-        </w:rPr>
-        <w:t>，如下图，虽然机器码有0xed，但经过</w:t>
-      </w:r>
-      <w:proofErr w:type="gramStart"/>
-      <w:r>
-        <w:rPr>
-          <w:rFonts w:hint="eastAsia"/>
-          <w:sz w:val="28"/>
-          <w:szCs w:val="28"/>
-        </w:rPr>
-        <w:t>校验没</w:t>
-      </w:r>
-      <w:proofErr w:type="gramEnd"/>
-      <w:r>
-        <w:rPr>
-          <w:rFonts w:hint="eastAsia"/>
-          <w:sz w:val="28"/>
-          <w:szCs w:val="28"/>
-        </w:rPr>
-        <w:t>发现指令in。</w:t>
+        <w:t>通过</w:t>
+      </w:r>
+      <w:proofErr w:type="spellStart"/>
+      <w:r>
+        <w:rPr>
+          <w:rFonts w:hint="eastAsia"/>
+          <w:sz w:val="28"/>
+          <w:szCs w:val="28"/>
+        </w:rPr>
+        <w:t>idapython</w:t>
+      </w:r>
+      <w:proofErr w:type="spellEnd"/>
+      <w:r>
+        <w:rPr>
+          <w:rFonts w:hint="eastAsia"/>
+          <w:sz w:val="28"/>
+          <w:szCs w:val="28"/>
+        </w:rPr>
+        <w:t>脚本遍历程序，查找</w:t>
+      </w:r>
+      <w:proofErr w:type="spellStart"/>
+      <w:r>
+        <w:rPr>
+          <w:rFonts w:hint="eastAsia"/>
+          <w:sz w:val="28"/>
+          <w:szCs w:val="28"/>
+        </w:rPr>
+        <w:t>VMXh</w:t>
+      </w:r>
+      <w:proofErr w:type="spellEnd"/>
+      <w:r>
+        <w:rPr>
+          <w:rFonts w:hint="eastAsia"/>
+          <w:sz w:val="28"/>
+          <w:szCs w:val="28"/>
+        </w:rPr>
+        <w:t>字符串，如下图</w:t>
       </w:r>
     </w:p>
     <w:p>
@@ -2612,10 +2614,10 @@
           <w:noProof/>
         </w:rPr>
         <w:drawing>
-          <wp:inline distT="0" distB="0" distL="0" distR="0" wp14:anchorId="3A381ABE" wp14:editId="1566B85A">
-            <wp:extent cx="5274310" cy="2672715"/>
-            <wp:effectExtent l="0" t="0" r="2540" b="0"/>
-            <wp:docPr id="11" name="图片 11"/>
+          <wp:inline distT="0" distB="0" distL="0" distR="0" wp14:anchorId="36AD324C" wp14:editId="0D9C532C">
+            <wp:extent cx="5274310" cy="2525395"/>
+            <wp:effectExtent l="0" t="0" r="2540" b="8255"/>
+            <wp:docPr id="8" name="图片 8"/>
             <wp:cNvGraphicFramePr>
               <a:graphicFrameLocks xmlns:a="http://schemas.openxmlformats.org/drawingml/2006/main" noChangeAspect="1"/>
             </wp:cNvGraphicFramePr>
@@ -2635,7 +2637,7 @@
                   <pic:spPr>
                     <a:xfrm>
                       <a:off x="0" y="0"/>
-                      <a:ext cx="5274310" cy="2672715"/>
+                      <a:ext cx="5274310" cy="2525395"/>
                     </a:xfrm>
                     <a:prstGeom prst="rect">
                       <a:avLst/>
@@ -2650,105 +2652,8 @@
     </w:p>
     <w:p>
       <w:pPr>
-        <w:pStyle w:val="a7"/>
-        <w:numPr>
-          <w:ilvl w:val="0"/>
-          <w:numId w:val="1"/>
-        </w:numPr>
-        <w:ind w:firstLineChars="0"/>
-        <w:rPr>
-          <w:sz w:val="28"/>
-          <w:szCs w:val="28"/>
-        </w:rPr>
-      </w:pPr>
-      <w:r>
-        <w:rPr>
-          <w:rFonts w:hint="eastAsia"/>
-          <w:sz w:val="28"/>
-          <w:szCs w:val="28"/>
-        </w:rPr>
-        <w:t xml:space="preserve"> 地址0x</w:t>
-      </w:r>
-      <w:r>
-        <w:rPr>
-          <w:sz w:val="28"/>
-          <w:szCs w:val="28"/>
-        </w:rPr>
-        <w:t>1001D988</w:t>
-      </w:r>
-      <w:r>
-        <w:rPr>
-          <w:rFonts w:hint="eastAsia"/>
-          <w:sz w:val="28"/>
-          <w:szCs w:val="28"/>
-        </w:rPr>
-        <w:t>处有大量可见字符</w:t>
-      </w:r>
-      <w:r>
-        <w:rPr>
-          <w:rFonts w:hint="eastAsia"/>
-          <w:sz w:val="28"/>
-          <w:szCs w:val="28"/>
-        </w:rPr>
-        <w:t>，毫无意义</w:t>
-      </w:r>
-      <w:r>
-        <w:rPr>
-          <w:rFonts w:hint="eastAsia"/>
-          <w:sz w:val="28"/>
-          <w:szCs w:val="28"/>
-        </w:rPr>
-        <w:t>。</w:t>
-      </w:r>
-    </w:p>
-    <w:p>
-      <w:pPr>
-        <w:pStyle w:val="a7"/>
-        <w:numPr>
-          <w:ilvl w:val="0"/>
-          <w:numId w:val="1"/>
-        </w:numPr>
-        <w:ind w:firstLineChars="0"/>
-        <w:rPr>
-          <w:sz w:val="28"/>
-          <w:szCs w:val="28"/>
-        </w:rPr>
-      </w:pPr>
-      <w:r>
-        <w:rPr>
-          <w:rFonts w:hint="eastAsia"/>
-          <w:sz w:val="28"/>
-          <w:szCs w:val="28"/>
-        </w:rPr>
-        <w:t xml:space="preserve"> 当运行脚本之后，</w:t>
-      </w:r>
-      <w:r>
-        <w:rPr>
-          <w:rFonts w:hint="eastAsia"/>
-          <w:sz w:val="28"/>
-          <w:szCs w:val="28"/>
-        </w:rPr>
-        <w:t>0x</w:t>
-      </w:r>
-      <w:r>
-        <w:rPr>
-          <w:sz w:val="28"/>
-          <w:szCs w:val="28"/>
-        </w:rPr>
-        <w:t>1001D988</w:t>
-      </w:r>
-      <w:r>
-        <w:rPr>
-          <w:rFonts w:hint="eastAsia"/>
-          <w:sz w:val="28"/>
-          <w:szCs w:val="28"/>
-        </w:rPr>
-        <w:t>开始的字符变成有意义的字符串</w:t>
-      </w:r>
-    </w:p>
-    <w:p>
-      <w:pPr>
-        <w:rPr>
+        <w:rPr>
+          <w:rFonts w:hint="eastAsia"/>
           <w:sz w:val="28"/>
           <w:szCs w:val="28"/>
         </w:rPr>
@@ -2757,12 +2662,11 @@
         <w:rPr>
           <w:noProof/>
         </w:rPr>
-        <w:lastRenderedPageBreak/>
         <w:drawing>
-          <wp:inline distT="0" distB="0" distL="0" distR="0" wp14:anchorId="20BB198F" wp14:editId="44D033A7">
-            <wp:extent cx="5274310" cy="1892935"/>
+          <wp:inline distT="0" distB="0" distL="0" distR="0" wp14:anchorId="64EAAE25" wp14:editId="706AD85B">
+            <wp:extent cx="5274310" cy="1528445"/>
             <wp:effectExtent l="0" t="0" r="2540" b="0"/>
-            <wp:docPr id="13" name="图片 13"/>
+            <wp:docPr id="25" name="图片 25"/>
             <wp:cNvGraphicFramePr>
               <a:graphicFrameLocks xmlns:a="http://schemas.openxmlformats.org/drawingml/2006/main" noChangeAspect="1"/>
             </wp:cNvGraphicFramePr>
@@ -2782,7 +2686,7 @@
                   <pic:spPr>
                     <a:xfrm>
                       <a:off x="0" y="0"/>
-                      <a:ext cx="5274310" cy="1892935"/>
+                      <a:ext cx="5274310" cy="1528445"/>
                     </a:xfrm>
                     <a:prstGeom prst="rect">
                       <a:avLst/>
@@ -2794,6 +2698,8 @@
           </wp:inline>
         </w:drawing>
       </w:r>
+      <w:bookmarkStart w:id="0" w:name="_GoBack"/>
+      <w:bookmarkEnd w:id="0"/>
     </w:p>
     <w:p>
       <w:pPr>
@@ -2814,67 +2720,84 @@
           <w:sz w:val="28"/>
           <w:szCs w:val="28"/>
         </w:rPr>
-        <w:t xml:space="preserve"> </w:t>
-      </w:r>
-      <w:r>
-        <w:rPr>
-          <w:rFonts w:hint="eastAsia"/>
-          <w:sz w:val="28"/>
-          <w:szCs w:val="28"/>
-        </w:rPr>
-        <w:t>‘’</w:t>
-      </w:r>
-    </w:p>
-    <w:p>
-      <w:pPr>
-        <w:rPr>
-          <w:sz w:val="28"/>
-          <w:szCs w:val="28"/>
-        </w:rPr>
-      </w:pPr>
-      <w:r>
-        <w:rPr>
-          <w:rFonts w:hint="eastAsia"/>
-          <w:sz w:val="28"/>
-          <w:szCs w:val="28"/>
-        </w:rPr>
-        <w:t>方法</w:t>
-      </w:r>
-      <w:proofErr w:type="gramStart"/>
-      <w:r>
-        <w:rPr>
-          <w:rFonts w:hint="eastAsia"/>
-          <w:sz w:val="28"/>
-          <w:szCs w:val="28"/>
-        </w:rPr>
-        <w:t>一</w:t>
-      </w:r>
-      <w:proofErr w:type="gramEnd"/>
-      <w:r>
-        <w:rPr>
-          <w:rFonts w:hint="eastAsia"/>
-          <w:sz w:val="28"/>
-          <w:szCs w:val="28"/>
-        </w:rPr>
-        <w:t>：</w:t>
-      </w:r>
-      <w:proofErr w:type="spellStart"/>
-      <w:r>
-        <w:rPr>
-          <w:rFonts w:hint="eastAsia"/>
-          <w:sz w:val="28"/>
-          <w:szCs w:val="28"/>
-        </w:rPr>
-        <w:t>idapython</w:t>
-      </w:r>
-      <w:proofErr w:type="spellEnd"/>
-      <w:r>
-        <w:rPr>
-          <w:rFonts w:hint="eastAsia"/>
-          <w:sz w:val="28"/>
-          <w:szCs w:val="28"/>
-        </w:rPr>
-        <w:t>脚本</w:t>
+        <w:t xml:space="preserve"> 地址0x</w:t>
+      </w:r>
+      <w:r>
+        <w:rPr>
+          <w:sz w:val="28"/>
+          <w:szCs w:val="28"/>
+        </w:rPr>
+        <w:t>1001D988</w:t>
+      </w:r>
+      <w:r>
+        <w:rPr>
+          <w:rFonts w:hint="eastAsia"/>
+          <w:sz w:val="28"/>
+          <w:szCs w:val="28"/>
+        </w:rPr>
+        <w:t>处有大量可见字符</w:t>
+      </w:r>
+      <w:r>
+        <w:rPr>
+          <w:rFonts w:hint="eastAsia"/>
+          <w:sz w:val="28"/>
+          <w:szCs w:val="28"/>
+        </w:rPr>
+        <w:t>，毫无意义</w:t>
+      </w:r>
+      <w:r>
+        <w:rPr>
+          <w:rFonts w:hint="eastAsia"/>
+          <w:sz w:val="28"/>
+          <w:szCs w:val="28"/>
+        </w:rPr>
+        <w:t>。</w:t>
+      </w:r>
+    </w:p>
+    <w:p>
+      <w:pPr>
+        <w:pStyle w:val="a7"/>
+        <w:numPr>
+          <w:ilvl w:val="0"/>
+          <w:numId w:val="1"/>
+        </w:numPr>
+        <w:ind w:firstLineChars="0"/>
+        <w:rPr>
+          <w:sz w:val="28"/>
+          <w:szCs w:val="28"/>
+        </w:rPr>
+      </w:pPr>
+      <w:r>
+        <w:rPr>
+          <w:rFonts w:hint="eastAsia"/>
+          <w:sz w:val="28"/>
+          <w:szCs w:val="28"/>
+        </w:rPr>
+        <w:lastRenderedPageBreak/>
+        <w:t xml:space="preserve"> 当运行脚本之后，</w:t>
+      </w:r>
+      <w:r>
+        <w:rPr>
+          <w:rFonts w:hint="eastAsia"/>
+          <w:sz w:val="28"/>
+          <w:szCs w:val="28"/>
+        </w:rPr>
+        <w:t>0x</w:t>
+      </w:r>
+      <w:r>
+        <w:rPr>
+          <w:sz w:val="28"/>
+          <w:szCs w:val="28"/>
+        </w:rPr>
+        <w:t>1001D988</w:t>
+      </w:r>
+      <w:r>
+        <w:rPr>
+          <w:rFonts w:hint="eastAsia"/>
+          <w:sz w:val="28"/>
+          <w:szCs w:val="28"/>
+        </w:rPr>
+        <w:t>开始的字符变成有意义的字符串</w:t>
       </w:r>
     </w:p>
     <w:p>
@@ -2889,10 +2812,10 @@
           <w:noProof/>
         </w:rPr>
         <w:drawing>
-          <wp:inline distT="0" distB="0" distL="0" distR="0" wp14:anchorId="025A6A0F" wp14:editId="61A37380">
-            <wp:extent cx="2964437" cy="800169"/>
-            <wp:effectExtent l="0" t="0" r="7620" b="0"/>
-            <wp:docPr id="16" name="图片 16"/>
+          <wp:inline distT="0" distB="0" distL="0" distR="0" wp14:anchorId="20BB198F" wp14:editId="44D033A7">
+            <wp:extent cx="5274310" cy="1892935"/>
+            <wp:effectExtent l="0" t="0" r="2540" b="0"/>
+            <wp:docPr id="13" name="图片 13"/>
             <wp:cNvGraphicFramePr>
               <a:graphicFrameLocks xmlns:a="http://schemas.openxmlformats.org/drawingml/2006/main" noChangeAspect="1"/>
             </wp:cNvGraphicFramePr>
@@ -2912,7 +2835,7 @@
                   <pic:spPr>
                     <a:xfrm>
                       <a:off x="0" y="0"/>
-                      <a:ext cx="2964437" cy="800169"/>
+                      <a:ext cx="5274310" cy="1892935"/>
                     </a:xfrm>
                     <a:prstGeom prst="rect">
                       <a:avLst/>
@@ -2927,8 +2850,89 @@
     </w:p>
     <w:p>
       <w:pPr>
-        <w:rPr>
-          <w:rFonts w:hint="eastAsia"/>
+        <w:pStyle w:val="a7"/>
+        <w:numPr>
+          <w:ilvl w:val="0"/>
+          <w:numId w:val="1"/>
+        </w:numPr>
+        <w:ind w:firstLineChars="0"/>
+        <w:rPr>
+          <w:sz w:val="28"/>
+          <w:szCs w:val="28"/>
+        </w:rPr>
+      </w:pPr>
+      <w:r>
+        <w:rPr>
+          <w:rFonts w:hint="eastAsia"/>
+          <w:sz w:val="28"/>
+          <w:szCs w:val="28"/>
+        </w:rPr>
+        <w:t xml:space="preserve"> </w:t>
+      </w:r>
+      <w:r>
+        <w:rPr>
+          <w:rFonts w:hint="eastAsia"/>
+          <w:sz w:val="28"/>
+          <w:szCs w:val="28"/>
+        </w:rPr>
+        <w:t>‘’</w:t>
+      </w:r>
+    </w:p>
+    <w:p>
+      <w:pPr>
+        <w:rPr>
+          <w:sz w:val="28"/>
+          <w:szCs w:val="28"/>
+        </w:rPr>
+      </w:pPr>
+      <w:r>
+        <w:rPr>
+          <w:rFonts w:hint="eastAsia"/>
+          <w:sz w:val="28"/>
+          <w:szCs w:val="28"/>
+        </w:rPr>
+        <w:t>方法</w:t>
+      </w:r>
+      <w:proofErr w:type="gramStart"/>
+      <w:r>
+        <w:rPr>
+          <w:rFonts w:hint="eastAsia"/>
+          <w:sz w:val="28"/>
+          <w:szCs w:val="28"/>
+        </w:rPr>
+        <w:t>一</w:t>
+      </w:r>
+      <w:proofErr w:type="gramEnd"/>
+      <w:r>
+        <w:rPr>
+          <w:rFonts w:hint="eastAsia"/>
+          <w:sz w:val="28"/>
+          <w:szCs w:val="28"/>
+        </w:rPr>
+        <w:t>：</w:t>
+      </w:r>
+      <w:proofErr w:type="spellStart"/>
+      <w:r>
+        <w:rPr>
+          <w:rFonts w:hint="eastAsia"/>
+          <w:sz w:val="28"/>
+          <w:szCs w:val="28"/>
+        </w:rPr>
+        <w:t>idapython</w:t>
+      </w:r>
+      <w:proofErr w:type="spellEnd"/>
+      <w:r>
+        <w:rPr>
+          <w:rFonts w:hint="eastAsia"/>
+          <w:sz w:val="28"/>
+          <w:szCs w:val="28"/>
+        </w:rPr>
+        <w:t>脚本</w:t>
+      </w:r>
+    </w:p>
+    <w:p>
+      <w:pPr>
+        <w:rPr>
           <w:sz w:val="28"/>
           <w:szCs w:val="28"/>
         </w:rPr>
@@ -2938,10 +2942,10 @@
           <w:noProof/>
         </w:rPr>
         <w:drawing>
-          <wp:inline distT="0" distB="0" distL="0" distR="0" wp14:anchorId="660A4CAB" wp14:editId="2D3E052B">
-            <wp:extent cx="5274310" cy="411480"/>
-            <wp:effectExtent l="0" t="0" r="2540" b="7620"/>
-            <wp:docPr id="5" name="图片 5"/>
+          <wp:inline distT="0" distB="0" distL="0" distR="0" wp14:anchorId="025A6A0F" wp14:editId="61A37380">
+            <wp:extent cx="2964437" cy="800169"/>
+            <wp:effectExtent l="0" t="0" r="7620" b="0"/>
+            <wp:docPr id="16" name="图片 16"/>
             <wp:cNvGraphicFramePr>
               <a:graphicFrameLocks xmlns:a="http://schemas.openxmlformats.org/drawingml/2006/main" noChangeAspect="1"/>
             </wp:cNvGraphicFramePr>
@@ -2961,7 +2965,7 @@
                   <pic:spPr>
                     <a:xfrm>
                       <a:off x="0" y="0"/>
-                      <a:ext cx="5274310" cy="411480"/>
+                      <a:ext cx="2964437" cy="800169"/>
                     </a:xfrm>
                     <a:prstGeom prst="rect">
                       <a:avLst/>
@@ -2973,41 +2977,6 @@
           </wp:inline>
         </w:drawing>
       </w:r>
-      <w:bookmarkStart w:id="0" w:name="_GoBack"/>
-      <w:bookmarkEnd w:id="0"/>
-    </w:p>
-    <w:p>
-      <w:pPr>
-        <w:rPr>
-          <w:sz w:val="28"/>
-          <w:szCs w:val="28"/>
-        </w:rPr>
-      </w:pPr>
-      <w:r>
-        <w:rPr>
-          <w:rFonts w:hint="eastAsia"/>
-          <w:sz w:val="28"/>
-          <w:szCs w:val="28"/>
-        </w:rPr>
-        <w:t>方法二：选中需要转换的数据，</w:t>
-      </w:r>
-      <w:proofErr w:type="spellStart"/>
-      <w:r>
-        <w:rPr>
-          <w:rFonts w:hint="eastAsia"/>
-          <w:sz w:val="28"/>
-          <w:szCs w:val="28"/>
-        </w:rPr>
-        <w:t>shift</w:t>
-      </w:r>
-      <w:r>
-        <w:rPr>
-          <w:sz w:val="28"/>
-          <w:szCs w:val="28"/>
-        </w:rPr>
-        <w:t>+E</w:t>
-      </w:r>
-      <w:proofErr w:type="spellEnd"/>
     </w:p>
     <w:p>
       <w:pPr>
@@ -3020,12 +2989,11 @@
         <w:rPr>
           <w:noProof/>
         </w:rPr>
-        <w:lastRenderedPageBreak/>
         <w:drawing>
-          <wp:inline distT="0" distB="0" distL="0" distR="0" wp14:anchorId="5692DC3A" wp14:editId="5B178F09">
-            <wp:extent cx="4648603" cy="4938188"/>
-            <wp:effectExtent l="0" t="0" r="0" b="0"/>
-            <wp:docPr id="22" name="图片 22"/>
+          <wp:inline distT="0" distB="0" distL="0" distR="0" wp14:anchorId="660A4CAB" wp14:editId="2D3E052B">
+            <wp:extent cx="5274310" cy="411480"/>
+            <wp:effectExtent l="0" t="0" r="2540" b="7620"/>
+            <wp:docPr id="5" name="图片 5"/>
             <wp:cNvGraphicFramePr>
               <a:graphicFrameLocks xmlns:a="http://schemas.openxmlformats.org/drawingml/2006/main" noChangeAspect="1"/>
             </wp:cNvGraphicFramePr>
@@ -3045,6 +3013,88 @@
                   <pic:spPr>
                     <a:xfrm>
                       <a:off x="0" y="0"/>
+                      <a:ext cx="5274310" cy="411480"/>
+                    </a:xfrm>
+                    <a:prstGeom prst="rect">
+                      <a:avLst/>
+                    </a:prstGeom>
+                  </pic:spPr>
+                </pic:pic>
+              </a:graphicData>
+            </a:graphic>
+          </wp:inline>
+        </w:drawing>
+      </w:r>
+    </w:p>
+    <w:p>
+      <w:pPr>
+        <w:rPr>
+          <w:sz w:val="28"/>
+          <w:szCs w:val="28"/>
+        </w:rPr>
+      </w:pPr>
+      <w:r>
+        <w:rPr>
+          <w:rFonts w:hint="eastAsia"/>
+          <w:sz w:val="28"/>
+          <w:szCs w:val="28"/>
+        </w:rPr>
+        <w:t>方法二：选中需要转换的数据，</w:t>
+      </w:r>
+      <w:proofErr w:type="spellStart"/>
+      <w:r>
+        <w:rPr>
+          <w:rFonts w:hint="eastAsia"/>
+          <w:sz w:val="28"/>
+          <w:szCs w:val="28"/>
+        </w:rPr>
+        <w:t>shift</w:t>
+      </w:r>
+      <w:r>
+        <w:rPr>
+          <w:sz w:val="28"/>
+          <w:szCs w:val="28"/>
+        </w:rPr>
+        <w:t>+E</w:t>
+      </w:r>
+      <w:proofErr w:type="spellEnd"/>
+    </w:p>
+    <w:p>
+      <w:pPr>
+        <w:rPr>
+          <w:sz w:val="28"/>
+          <w:szCs w:val="28"/>
+        </w:rPr>
+      </w:pPr>
+      <w:r>
+        <w:rPr>
+          <w:noProof/>
+        </w:rPr>
+        <w:lastRenderedPageBreak/>
+        <w:drawing>
+          <wp:inline distT="0" distB="0" distL="0" distR="0" wp14:anchorId="5692DC3A" wp14:editId="5B178F09">
+            <wp:extent cx="4648603" cy="4938188"/>
+            <wp:effectExtent l="0" t="0" r="0" b="0"/>
+            <wp:docPr id="22" name="图片 22"/>
+            <wp:cNvGraphicFramePr>
+              <a:graphicFrameLocks xmlns:a="http://schemas.openxmlformats.org/drawingml/2006/main" noChangeAspect="1"/>
+            </wp:cNvGraphicFramePr>
+            <a:graphic xmlns:a="http://schemas.openxmlformats.org/drawingml/2006/main">
+              <a:graphicData uri="http://schemas.openxmlformats.org/drawingml/2006/picture">
+                <pic:pic xmlns:pic="http://schemas.openxmlformats.org/drawingml/2006/picture">
+                  <pic:nvPicPr>
+                    <pic:cNvPr id="1" name=""/>
+                    <pic:cNvPicPr/>
+                  </pic:nvPicPr>
+                  <pic:blipFill>
+                    <a:blip r:embed="rId31"/>
+                    <a:stretch>
+                      <a:fillRect/>
+                    </a:stretch>
+                  </pic:blipFill>
+                  <pic:spPr>
+                    <a:xfrm>
+                      <a:off x="0" y="0"/>
                       <a:ext cx="4648603" cy="4938188"/>
                     </a:xfrm>
                     <a:prstGeom prst="rect">
@@ -3212,7 +3262,7 @@
                     <pic:cNvPicPr/>
                   </pic:nvPicPr>
                   <pic:blipFill>
-                    <a:blip r:embed="rId31"/>
+                    <a:blip r:embed="rId32"/>
                     <a:stretch>
                       <a:fillRect/>
                     </a:stretch>
